--- a/BangPhanCongLan3.docx
+++ b/BangPhanCongLan3.docx
@@ -46,10 +46,10 @@
       </w:tblPr>
       <w:tblGrid>
         <w:gridCol w:w="672"/>
-        <w:gridCol w:w="3122"/>
-        <w:gridCol w:w="2258"/>
-        <w:gridCol w:w="1144"/>
-        <w:gridCol w:w="2225"/>
+        <w:gridCol w:w="3109"/>
+        <w:gridCol w:w="2249"/>
+        <w:gridCol w:w="1176"/>
+        <w:gridCol w:w="2215"/>
       </w:tblGrid>
       <w:tr>
         <w:tc>
@@ -316,7 +316,15 @@
                 <w:sz w:val="24"/>
                 <w:szCs w:val="24"/>
               </w:rPr>
-              <w:t>Tạo project và xây dựng màn hình đăng nhập cho ứng dụng .</w:t>
+              <w:t>X</w:t>
+            </w:r>
+            <w:r>
+              <w:rPr>
+                <w:rFonts w:ascii="Times New Roman" w:hAnsi="Times New Roman" w:cs="Times New Roman"/>
+                <w:sz w:val="24"/>
+                <w:szCs w:val="24"/>
+              </w:rPr>
+              <w:t>ây dựng màn hình đăng nhập cho ứng dụng .</w:t>
             </w:r>
           </w:p>
         </w:tc>
@@ -660,15 +668,119 @@
                 <w:sz w:val="24"/>
                 <w:szCs w:val="24"/>
               </w:rPr>
-              <w:t>Chỉnh sửa testcase của mình dựa vào các store đã tổng hợp.</w:t>
-            </w:r>
-            <w:r>
-              <w:rPr>
-                <w:rFonts w:ascii="Times New Roman" w:hAnsi="Times New Roman" w:cs="Times New Roman"/>
-                <w:sz w:val="24"/>
-                <w:szCs w:val="24"/>
-              </w:rPr>
-              <w:t xml:space="preserve"> </w:t>
+              <w:t>Tạo project và thiết kế màn hình chính</w:t>
+            </w:r>
+          </w:p>
+        </w:tc>
+        <w:tc>
+          <w:tcPr>
+            <w:tcW w:w="2258" w:type="dxa"/>
+          </w:tcPr>
+          <w:p>
+            <w:pPr>
+              <w:rPr>
+                <w:rFonts w:ascii="Times New Roman" w:hAnsi="Times New Roman" w:cs="Times New Roman"/>
+                <w:sz w:val="24"/>
+                <w:szCs w:val="24"/>
+              </w:rPr>
+            </w:pPr>
+            <w:r>
+              <w:rPr>
+                <w:rFonts w:ascii="Times New Roman" w:hAnsi="Times New Roman" w:cs="Times New Roman"/>
+                <w:sz w:val="24"/>
+                <w:szCs w:val="24"/>
+              </w:rPr>
+              <w:t>Huỳnh Công Toàn</w:t>
+            </w:r>
+          </w:p>
+        </w:tc>
+        <w:tc>
+          <w:tcPr>
+            <w:tcW w:w="1144" w:type="dxa"/>
+          </w:tcPr>
+          <w:p>
+            <w:pPr>
+              <w:rPr>
+                <w:rFonts w:ascii="Times New Roman" w:hAnsi="Times New Roman" w:cs="Times New Roman"/>
+                <w:sz w:val="24"/>
+                <w:szCs w:val="24"/>
+              </w:rPr>
+            </w:pPr>
+            <w:r>
+              <w:rPr>
+                <w:rFonts w:ascii="Times New Roman" w:hAnsi="Times New Roman" w:cs="Times New Roman"/>
+                <w:sz w:val="24"/>
+                <w:szCs w:val="24"/>
+              </w:rPr>
+              <w:t>08125027</w:t>
+            </w:r>
+          </w:p>
+        </w:tc>
+        <w:tc>
+          <w:tcPr>
+            <w:tcW w:w="2225" w:type="dxa"/>
+          </w:tcPr>
+          <w:p>
+            <w:pPr>
+              <w:rPr>
+                <w:rFonts w:ascii="Times New Roman" w:hAnsi="Times New Roman" w:cs="Times New Roman"/>
+                <w:sz w:val="24"/>
+                <w:szCs w:val="24"/>
+              </w:rPr>
+            </w:pPr>
+            <w:r>
+              <w:rPr>
+                <w:rFonts w:ascii="Times New Roman" w:hAnsi="Times New Roman" w:cs="Times New Roman"/>
+                <w:sz w:val="24"/>
+                <w:szCs w:val="24"/>
+              </w:rPr>
+              <w:t>23h55 Ngày 14/5</w:t>
+            </w:r>
+          </w:p>
+        </w:tc>
+      </w:tr>
+      <w:tr>
+        <w:tc>
+          <w:tcPr>
+            <w:tcW w:w="672" w:type="dxa"/>
+          </w:tcPr>
+          <w:p>
+            <w:pPr>
+              <w:rPr>
+                <w:rFonts w:ascii="Times New Roman" w:hAnsi="Times New Roman" w:cs="Times New Roman"/>
+                <w:sz w:val="24"/>
+                <w:szCs w:val="24"/>
+              </w:rPr>
+            </w:pPr>
+            <w:r>
+              <w:rPr>
+                <w:rFonts w:ascii="Times New Roman" w:hAnsi="Times New Roman" w:cs="Times New Roman"/>
+                <w:sz w:val="24"/>
+                <w:szCs w:val="24"/>
+              </w:rPr>
+              <w:t>6</w:t>
+            </w:r>
+          </w:p>
+        </w:tc>
+        <w:tc>
+          <w:tcPr>
+            <w:tcW w:w="3122" w:type="dxa"/>
+          </w:tcPr>
+          <w:p>
+            <w:pPr>
+              <w:rPr>
+                <w:rFonts w:ascii="Times New Roman" w:hAnsi="Times New Roman" w:cs="Times New Roman"/>
+                <w:sz w:val="24"/>
+                <w:szCs w:val="24"/>
+              </w:rPr>
+            </w:pPr>
+            <w:r>
+              <w:rPr>
+                <w:rFonts w:ascii="Times New Roman" w:hAnsi="Times New Roman" w:cs="Times New Roman"/>
+                <w:sz w:val="24"/>
+                <w:szCs w:val="24"/>
+              </w:rPr>
+              <w:t xml:space="preserve">Chỉnh sửa testcase của mình dựa vào các store đã tổng hợp. </w:t>
             </w:r>
           </w:p>
         </w:tc>
